--- a/Homework_agile/homework_2.docx
+++ b/Homework_agile/homework_2.docx
@@ -336,7 +336,29 @@
           <w:szCs w:val="23"/>
           <w:lang w:eastAsia="ru-RU"/>
         </w:rPr>
-        <w:t xml:space="preserve">обучения и старта в карьере </w:t>
+        <w:t xml:space="preserve">становления программистом или </w:t>
+      </w:r>
+      <w:proofErr w:type="spellStart"/>
+      <w:r>
+        <w:rPr>
+          <w:rFonts w:ascii="Helvetica" w:eastAsia="Times New Roman" w:hAnsi="Helvetica" w:cs="Helvetica"/>
+          <w:color w:val="2C2D30"/>
+          <w:sz w:val="23"/>
+          <w:szCs w:val="23"/>
+          <w:lang w:eastAsia="ru-RU"/>
+        </w:rPr>
+        <w:t>упрравленцем</w:t>
+      </w:r>
+      <w:proofErr w:type="spellEnd"/>
+      <w:r>
+        <w:rPr>
+          <w:rFonts w:ascii="Helvetica" w:eastAsia="Times New Roman" w:hAnsi="Helvetica" w:cs="Helvetica"/>
+          <w:color w:val="2C2D30"/>
+          <w:sz w:val="23"/>
+          <w:szCs w:val="23"/>
+          <w:lang w:eastAsia="ru-RU"/>
+        </w:rPr>
+        <w:t xml:space="preserve"> </w:t>
       </w:r>
       <w:r>
         <w:rPr>
@@ -511,37 +533,49 @@
           <w:szCs w:val="23"/>
           <w:lang w:eastAsia="ru-RU"/>
         </w:rPr>
-        <w:t>пройти базовый курс</w:t>
-      </w:r>
-      <w:r>
-        <w:rPr>
-          <w:rFonts w:ascii="Helvetica" w:eastAsia="Times New Roman" w:hAnsi="Helvetica" w:cs="Helvetica"/>
-          <w:color w:val="2C2D30"/>
-          <w:sz w:val="23"/>
-          <w:szCs w:val="23"/>
-          <w:lang w:eastAsia="ru-RU"/>
-        </w:rPr>
-        <w:t xml:space="preserve">, </w:t>
-      </w:r>
-      <w:r>
-        <w:rPr>
-          <w:rFonts w:ascii="Helvetica" w:eastAsia="Times New Roman" w:hAnsi="Helvetica" w:cs="Helvetica"/>
-          <w:color w:val="2C2D30"/>
-          <w:sz w:val="23"/>
-          <w:szCs w:val="23"/>
-          <w:lang w:eastAsia="ru-RU"/>
-        </w:rPr>
-        <w:t xml:space="preserve">смотреть лекции, посещать семинары, </w:t>
-      </w:r>
-      <w:r>
-        <w:rPr>
-          <w:rFonts w:ascii="Helvetica" w:eastAsia="Times New Roman" w:hAnsi="Helvetica" w:cs="Helvetica"/>
-          <w:color w:val="2C2D30"/>
-          <w:sz w:val="23"/>
-          <w:szCs w:val="23"/>
-          <w:lang w:eastAsia="ru-RU"/>
-        </w:rPr>
-        <w:t>выполнить все домашние задания и практические работы</w:t>
+        <w:t xml:space="preserve">определить, какие качества и навыки требуется для создания </w:t>
+      </w:r>
+      <w:r>
+        <w:rPr>
+          <w:rFonts w:ascii="Helvetica" w:eastAsia="Times New Roman" w:hAnsi="Helvetica" w:cs="Helvetica"/>
+          <w:b/>
+          <w:color w:val="2C2D30"/>
+          <w:sz w:val="23"/>
+          <w:szCs w:val="23"/>
+          <w:lang w:val="en-US" w:eastAsia="ru-RU"/>
+        </w:rPr>
+        <w:t>MVP</w:t>
+      </w:r>
+      <w:r>
+        <w:rPr>
+          <w:rFonts w:ascii="Helvetica" w:eastAsia="Times New Roman" w:hAnsi="Helvetica" w:cs="Helvetica"/>
+          <w:b/>
+          <w:color w:val="2C2D30"/>
+          <w:sz w:val="23"/>
+          <w:szCs w:val="23"/>
+          <w:lang w:eastAsia="ru-RU"/>
+        </w:rPr>
+        <w:t xml:space="preserve"> </w:t>
+      </w:r>
+      <w:r>
+        <w:rPr>
+          <w:rFonts w:ascii="Helvetica" w:eastAsia="Times New Roman" w:hAnsi="Helvetica" w:cs="Helvetica"/>
+          <w:color w:val="2C2D30"/>
+          <w:sz w:val="23"/>
+          <w:szCs w:val="23"/>
+          <w:lang w:eastAsia="ru-RU"/>
+        </w:rPr>
+        <w:t>(</w:t>
+      </w:r>
+      <w:r>
+        <w:rPr>
+          <w:rFonts w:ascii="Helvetica" w:eastAsia="Times New Roman" w:hAnsi="Helvetica" w:cs="Helvetica"/>
+          <w:color w:val="2C2D30"/>
+          <w:sz w:val="23"/>
+          <w:szCs w:val="23"/>
+          <w:lang w:eastAsia="ru-RU"/>
+        </w:rPr>
+        <w:t>минимальная степень готовности специалиста)</w:t>
       </w:r>
     </w:p>
     <w:p>
@@ -569,7 +603,37 @@
           <w:szCs w:val="23"/>
           <w:lang w:eastAsia="ru-RU"/>
         </w:rPr>
-        <w:t>читать книги по предметам и выполнять дополнительные задания</w:t>
+        <w:t>пройти базовый курс</w:t>
+      </w:r>
+      <w:r>
+        <w:rPr>
+          <w:rFonts w:ascii="Helvetica" w:eastAsia="Times New Roman" w:hAnsi="Helvetica" w:cs="Helvetica"/>
+          <w:color w:val="2C2D30"/>
+          <w:sz w:val="23"/>
+          <w:szCs w:val="23"/>
+          <w:lang w:eastAsia="ru-RU"/>
+        </w:rPr>
+        <w:t xml:space="preserve">, </w:t>
+      </w:r>
+      <w:r>
+        <w:rPr>
+          <w:rFonts w:ascii="Helvetica" w:eastAsia="Times New Roman" w:hAnsi="Helvetica" w:cs="Helvetica"/>
+          <w:color w:val="2C2D30"/>
+          <w:sz w:val="23"/>
+          <w:szCs w:val="23"/>
+          <w:lang w:eastAsia="ru-RU"/>
+        </w:rPr>
+        <w:t xml:space="preserve">смотреть лекции, посещать семинары, </w:t>
+      </w:r>
+      <w:r>
+        <w:rPr>
+          <w:rFonts w:ascii="Helvetica" w:eastAsia="Times New Roman" w:hAnsi="Helvetica" w:cs="Helvetica"/>
+          <w:color w:val="2C2D30"/>
+          <w:sz w:val="23"/>
+          <w:szCs w:val="23"/>
+          <w:lang w:eastAsia="ru-RU"/>
+        </w:rPr>
+        <w:t>выполнить все домашние задания и практические работы</w:t>
       </w:r>
     </w:p>
     <w:p>
@@ -597,61 +661,7 @@
           <w:szCs w:val="23"/>
           <w:lang w:eastAsia="ru-RU"/>
         </w:rPr>
-        <w:t xml:space="preserve">принять участие в </w:t>
-      </w:r>
-      <w:proofErr w:type="spellStart"/>
-      <w:proofErr w:type="gramStart"/>
-      <w:r>
-        <w:rPr>
-          <w:rFonts w:ascii="Helvetica" w:eastAsia="Times New Roman" w:hAnsi="Helvetica" w:cs="Helvetica"/>
-          <w:color w:val="2C2D30"/>
-          <w:sz w:val="23"/>
-          <w:szCs w:val="23"/>
-          <w:lang w:eastAsia="ru-RU"/>
-        </w:rPr>
-        <w:t>буткемпе</w:t>
-      </w:r>
-      <w:proofErr w:type="spellEnd"/>
-      <w:proofErr w:type="gramEnd"/>
-      <w:r>
-        <w:rPr>
-          <w:rFonts w:ascii="Helvetica" w:eastAsia="Times New Roman" w:hAnsi="Helvetica" w:cs="Helvetica"/>
-          <w:color w:val="2C2D30"/>
-          <w:sz w:val="23"/>
-          <w:szCs w:val="23"/>
-          <w:lang w:eastAsia="ru-RU"/>
-        </w:rPr>
-        <w:t xml:space="preserve"> и погрузится в каждую из профессий более глу</w:t>
-      </w:r>
-      <w:r>
-        <w:rPr>
-          <w:rFonts w:ascii="Helvetica" w:eastAsia="Times New Roman" w:hAnsi="Helvetica" w:cs="Helvetica"/>
-          <w:color w:val="2C2D30"/>
-          <w:sz w:val="23"/>
-          <w:szCs w:val="23"/>
-          <w:lang w:eastAsia="ru-RU"/>
-        </w:rPr>
-        <w:t xml:space="preserve">боко, </w:t>
-      </w:r>
-      <w:r>
-        <w:rPr>
-          <w:rFonts w:ascii="Helvetica" w:eastAsia="Times New Roman" w:hAnsi="Helvetica" w:cs="Helvetica"/>
-          <w:color w:val="2C2D30"/>
-          <w:sz w:val="23"/>
-          <w:szCs w:val="23"/>
-          <w:lang w:eastAsia="ru-RU"/>
-        </w:rPr>
-        <w:t>посмотреть какие реальные задачи решают представители разных направлений</w:t>
-      </w:r>
-      <w:r>
-        <w:rPr>
-          <w:rFonts w:ascii="Helvetica" w:eastAsia="Times New Roman" w:hAnsi="Helvetica" w:cs="Helvetica"/>
-          <w:color w:val="2C2D30"/>
-          <w:sz w:val="23"/>
-          <w:szCs w:val="23"/>
-          <w:lang w:eastAsia="ru-RU"/>
-        </w:rPr>
-        <w:t xml:space="preserve"> </w:t>
+        <w:t>читать книги по предметам и выполнять дополнительные задания</w:t>
       </w:r>
     </w:p>
     <w:p>
@@ -679,37 +689,61 @@
           <w:szCs w:val="23"/>
           <w:lang w:eastAsia="ru-RU"/>
         </w:rPr>
-        <w:t xml:space="preserve">пройти тесты по оценке своих навыков и предпочтений в </w:t>
-      </w:r>
-      <w:r>
-        <w:rPr>
-          <w:rFonts w:ascii="Helvetica" w:eastAsia="Times New Roman" w:hAnsi="Helvetica" w:cs="Helvetica"/>
-          <w:color w:val="2C2D30"/>
-          <w:sz w:val="23"/>
-          <w:szCs w:val="23"/>
-          <w:lang w:eastAsia="ru-RU"/>
-        </w:rPr>
-        <w:t>р</w:t>
-      </w:r>
-      <w:r>
-        <w:rPr>
-          <w:rFonts w:ascii="Helvetica" w:eastAsia="Times New Roman" w:hAnsi="Helvetica" w:cs="Helvetica"/>
-          <w:color w:val="2C2D30"/>
-          <w:sz w:val="23"/>
-          <w:szCs w:val="23"/>
-          <w:lang w:eastAsia="ru-RU"/>
-        </w:rPr>
-        <w:t>абот</w:t>
-      </w:r>
-      <w:r>
-        <w:rPr>
-          <w:rFonts w:ascii="Helvetica" w:eastAsia="Times New Roman" w:hAnsi="Helvetica" w:cs="Helvetica"/>
-          <w:color w:val="2C2D30"/>
-          <w:sz w:val="23"/>
-          <w:szCs w:val="23"/>
-          <w:lang w:eastAsia="ru-RU"/>
-        </w:rPr>
-        <w:t>е</w:t>
+        <w:t xml:space="preserve">принять участие в </w:t>
+      </w:r>
+      <w:proofErr w:type="spellStart"/>
+      <w:proofErr w:type="gramStart"/>
+      <w:r>
+        <w:rPr>
+          <w:rFonts w:ascii="Helvetica" w:eastAsia="Times New Roman" w:hAnsi="Helvetica" w:cs="Helvetica"/>
+          <w:color w:val="2C2D30"/>
+          <w:sz w:val="23"/>
+          <w:szCs w:val="23"/>
+          <w:lang w:eastAsia="ru-RU"/>
+        </w:rPr>
+        <w:t>буткемпе</w:t>
+      </w:r>
+      <w:proofErr w:type="spellEnd"/>
+      <w:proofErr w:type="gramEnd"/>
+      <w:r>
+        <w:rPr>
+          <w:rFonts w:ascii="Helvetica" w:eastAsia="Times New Roman" w:hAnsi="Helvetica" w:cs="Helvetica"/>
+          <w:color w:val="2C2D30"/>
+          <w:sz w:val="23"/>
+          <w:szCs w:val="23"/>
+          <w:lang w:eastAsia="ru-RU"/>
+        </w:rPr>
+        <w:t xml:space="preserve"> и погрузится в каждую из профессий более глу</w:t>
+      </w:r>
+      <w:r>
+        <w:rPr>
+          <w:rFonts w:ascii="Helvetica" w:eastAsia="Times New Roman" w:hAnsi="Helvetica" w:cs="Helvetica"/>
+          <w:color w:val="2C2D30"/>
+          <w:sz w:val="23"/>
+          <w:szCs w:val="23"/>
+          <w:lang w:eastAsia="ru-RU"/>
+        </w:rPr>
+        <w:t xml:space="preserve">боко, </w:t>
+      </w:r>
+      <w:r>
+        <w:rPr>
+          <w:rFonts w:ascii="Helvetica" w:eastAsia="Times New Roman" w:hAnsi="Helvetica" w:cs="Helvetica"/>
+          <w:color w:val="2C2D30"/>
+          <w:sz w:val="23"/>
+          <w:szCs w:val="23"/>
+          <w:lang w:eastAsia="ru-RU"/>
+        </w:rPr>
+        <w:t>посмотреть какие реальные задачи решают представители разных направлений</w:t>
+      </w:r>
+      <w:r>
+        <w:rPr>
+          <w:rFonts w:ascii="Helvetica" w:eastAsia="Times New Roman" w:hAnsi="Helvetica" w:cs="Helvetica"/>
+          <w:color w:val="2C2D30"/>
+          <w:sz w:val="23"/>
+          <w:szCs w:val="23"/>
+          <w:lang w:eastAsia="ru-RU"/>
+        </w:rPr>
+        <w:t xml:space="preserve"> </w:t>
       </w:r>
     </w:p>
     <w:p>
@@ -737,17 +771,37 @@
           <w:szCs w:val="23"/>
           <w:lang w:eastAsia="ru-RU"/>
         </w:rPr>
-        <w:t xml:space="preserve">проанализировать результаты тестов, свои впечатления и успехи и </w:t>
-      </w:r>
-      <w:r>
-        <w:rPr>
-          <w:rFonts w:ascii="Helvetica" w:eastAsia="Times New Roman" w:hAnsi="Helvetica" w:cs="Helvetica"/>
-          <w:color w:val="2C2D30"/>
-          <w:sz w:val="23"/>
-          <w:szCs w:val="23"/>
-          <w:lang w:eastAsia="ru-RU"/>
-        </w:rPr>
-        <w:t>выбрать наиболее подходящую специализацию</w:t>
+        <w:t xml:space="preserve">пройти тесты по оценке своих навыков и предпочтений в </w:t>
+      </w:r>
+      <w:r>
+        <w:rPr>
+          <w:rFonts w:ascii="Helvetica" w:eastAsia="Times New Roman" w:hAnsi="Helvetica" w:cs="Helvetica"/>
+          <w:color w:val="2C2D30"/>
+          <w:sz w:val="23"/>
+          <w:szCs w:val="23"/>
+          <w:lang w:eastAsia="ru-RU"/>
+        </w:rPr>
+        <w:t>р</w:t>
+      </w:r>
+      <w:r>
+        <w:rPr>
+          <w:rFonts w:ascii="Helvetica" w:eastAsia="Times New Roman" w:hAnsi="Helvetica" w:cs="Helvetica"/>
+          <w:color w:val="2C2D30"/>
+          <w:sz w:val="23"/>
+          <w:szCs w:val="23"/>
+          <w:lang w:eastAsia="ru-RU"/>
+        </w:rPr>
+        <w:t>абот</w:t>
+      </w:r>
+      <w:r>
+        <w:rPr>
+          <w:rFonts w:ascii="Helvetica" w:eastAsia="Times New Roman" w:hAnsi="Helvetica" w:cs="Helvetica"/>
+          <w:color w:val="2C2D30"/>
+          <w:sz w:val="23"/>
+          <w:szCs w:val="23"/>
+          <w:lang w:eastAsia="ru-RU"/>
+        </w:rPr>
+        <w:t>е</w:t>
       </w:r>
     </w:p>
     <w:p>
@@ -775,76 +829,17 @@
           <w:szCs w:val="23"/>
           <w:lang w:eastAsia="ru-RU"/>
         </w:rPr>
-        <w:t>при необходимости попросить помощь для выбора специализации у куратора</w:t>
-      </w:r>
-    </w:p>
-    <w:p>
-      <w:pPr>
-        <w:shd w:val="clear" w:color="auto" w:fill="FFFFFF"/>
-        <w:spacing w:after="0" w:line="240" w:lineRule="auto"/>
-        <w:rPr>
-          <w:rFonts w:ascii="Helvetica" w:eastAsia="Times New Roman" w:hAnsi="Helvetica" w:cs="Helvetica"/>
-          <w:color w:val="2C2D30"/>
-          <w:sz w:val="23"/>
-          <w:szCs w:val="23"/>
-          <w:lang w:eastAsia="ru-RU"/>
-        </w:rPr>
-      </w:pPr>
-    </w:p>
-    <w:p>
-      <w:pPr>
-        <w:shd w:val="clear" w:color="auto" w:fill="FFFFFF"/>
-        <w:spacing w:after="0" w:line="240" w:lineRule="auto"/>
-        <w:rPr>
-          <w:rFonts w:ascii="Helvetica" w:eastAsia="Times New Roman" w:hAnsi="Helvetica" w:cs="Helvetica"/>
-          <w:color w:val="2C2D30"/>
-          <w:sz w:val="23"/>
-          <w:szCs w:val="23"/>
-          <w:lang w:eastAsia="ru-RU"/>
-        </w:rPr>
-      </w:pPr>
-      <w:r>
-        <w:rPr>
-          <w:rFonts w:ascii="Helvetica" w:eastAsia="Times New Roman" w:hAnsi="Helvetica" w:cs="Helvetica"/>
-          <w:color w:val="2C2D30"/>
-          <w:sz w:val="23"/>
-          <w:szCs w:val="23"/>
-          <w:lang w:eastAsia="ru-RU"/>
-        </w:rPr>
-        <w:t xml:space="preserve">2 – </w:t>
-      </w:r>
-      <w:r>
-        <w:rPr>
-          <w:rFonts w:ascii="Helvetica" w:eastAsia="Times New Roman" w:hAnsi="Helvetica" w:cs="Helvetica"/>
-          <w:b/>
-          <w:color w:val="2C2D30"/>
-          <w:sz w:val="23"/>
-          <w:szCs w:val="23"/>
-          <w:lang w:eastAsia="ru-RU"/>
-        </w:rPr>
-        <w:t>О</w:t>
-      </w:r>
-      <w:r>
-        <w:rPr>
-          <w:rFonts w:ascii="Helvetica" w:eastAsia="Times New Roman" w:hAnsi="Helvetica" w:cs="Helvetica"/>
-          <w:b/>
-          <w:color w:val="2C2D30"/>
-          <w:sz w:val="23"/>
-          <w:szCs w:val="23"/>
-          <w:lang w:eastAsia="ru-RU"/>
-        </w:rPr>
-        <w:t>бучени</w:t>
-      </w:r>
-      <w:r>
-        <w:rPr>
-          <w:rFonts w:ascii="Helvetica" w:eastAsia="Times New Roman" w:hAnsi="Helvetica" w:cs="Helvetica"/>
-          <w:b/>
-          <w:color w:val="2C2D30"/>
-          <w:sz w:val="23"/>
-          <w:szCs w:val="23"/>
-          <w:lang w:eastAsia="ru-RU"/>
-        </w:rPr>
-        <w:t>е на специализации</w:t>
+        <w:t xml:space="preserve">проанализировать результаты тестов, свои впечатления и успехи и </w:t>
+      </w:r>
+      <w:r>
+        <w:rPr>
+          <w:rFonts w:ascii="Helvetica" w:eastAsia="Times New Roman" w:hAnsi="Helvetica" w:cs="Helvetica"/>
+          <w:color w:val="2C2D30"/>
+          <w:sz w:val="23"/>
+          <w:szCs w:val="23"/>
+          <w:lang w:eastAsia="ru-RU"/>
+        </w:rPr>
+        <w:t>выбрать наиболее подходящую специализацию</w:t>
       </w:r>
     </w:p>
     <w:p>
@@ -872,7 +867,76 @@
           <w:szCs w:val="23"/>
           <w:lang w:eastAsia="ru-RU"/>
         </w:rPr>
-        <w:t xml:space="preserve">смотреть лекции, посещать семинары, выполнить все домашние задания и практические работы </w:t>
+        <w:t>при необходимости попросить помощь для выбора специализации у куратора</w:t>
+      </w:r>
+    </w:p>
+    <w:p>
+      <w:pPr>
+        <w:shd w:val="clear" w:color="auto" w:fill="FFFFFF"/>
+        <w:spacing w:after="0" w:line="240" w:lineRule="auto"/>
+        <w:rPr>
+          <w:rFonts w:ascii="Helvetica" w:eastAsia="Times New Roman" w:hAnsi="Helvetica" w:cs="Helvetica"/>
+          <w:color w:val="2C2D30"/>
+          <w:sz w:val="23"/>
+          <w:szCs w:val="23"/>
+          <w:lang w:eastAsia="ru-RU"/>
+        </w:rPr>
+      </w:pPr>
+    </w:p>
+    <w:p>
+      <w:pPr>
+        <w:shd w:val="clear" w:color="auto" w:fill="FFFFFF"/>
+        <w:spacing w:after="0" w:line="240" w:lineRule="auto"/>
+        <w:rPr>
+          <w:rFonts w:ascii="Helvetica" w:eastAsia="Times New Roman" w:hAnsi="Helvetica" w:cs="Helvetica"/>
+          <w:color w:val="2C2D30"/>
+          <w:sz w:val="23"/>
+          <w:szCs w:val="23"/>
+          <w:lang w:eastAsia="ru-RU"/>
+        </w:rPr>
+      </w:pPr>
+      <w:r>
+        <w:rPr>
+          <w:rFonts w:ascii="Helvetica" w:eastAsia="Times New Roman" w:hAnsi="Helvetica" w:cs="Helvetica"/>
+          <w:color w:val="2C2D30"/>
+          <w:sz w:val="23"/>
+          <w:szCs w:val="23"/>
+          <w:lang w:eastAsia="ru-RU"/>
+        </w:rPr>
+        <w:t xml:space="preserve">2 – </w:t>
+      </w:r>
+      <w:r>
+        <w:rPr>
+          <w:rFonts w:ascii="Helvetica" w:eastAsia="Times New Roman" w:hAnsi="Helvetica" w:cs="Helvetica"/>
+          <w:b/>
+          <w:color w:val="2C2D30"/>
+          <w:sz w:val="23"/>
+          <w:szCs w:val="23"/>
+          <w:lang w:eastAsia="ru-RU"/>
+        </w:rPr>
+        <w:t>О</w:t>
+      </w:r>
+      <w:r>
+        <w:rPr>
+          <w:rFonts w:ascii="Helvetica" w:eastAsia="Times New Roman" w:hAnsi="Helvetica" w:cs="Helvetica"/>
+          <w:b/>
+          <w:color w:val="2C2D30"/>
+          <w:sz w:val="23"/>
+          <w:szCs w:val="23"/>
+          <w:lang w:eastAsia="ru-RU"/>
+        </w:rPr>
+        <w:t>бучени</w:t>
+      </w:r>
+      <w:r>
+        <w:rPr>
+          <w:rFonts w:ascii="Helvetica" w:eastAsia="Times New Roman" w:hAnsi="Helvetica" w:cs="Helvetica"/>
+          <w:b/>
+          <w:color w:val="2C2D30"/>
+          <w:sz w:val="23"/>
+          <w:szCs w:val="23"/>
+          <w:lang w:eastAsia="ru-RU"/>
+        </w:rPr>
+        <w:t>е на специализации</w:t>
       </w:r>
     </w:p>
     <w:p>
@@ -900,7 +964,7 @@
           <w:szCs w:val="23"/>
           <w:lang w:eastAsia="ru-RU"/>
         </w:rPr>
-        <w:t>читать книги по предметам и выполнять дополнительные задания</w:t>
+        <w:t xml:space="preserve">смотреть лекции, посещать семинары, выполнить все домашние задания и практические работы </w:t>
       </w:r>
     </w:p>
     <w:p>
@@ -928,7 +992,7 @@
           <w:szCs w:val="23"/>
           <w:lang w:eastAsia="ru-RU"/>
         </w:rPr>
-        <w:t>проходить дополнительные бесплатные курсы по выбранному направлению, которые наращивают ценность специалиста</w:t>
+        <w:t>читать книги по предметам и выполнять дополнительные задания</w:t>
       </w:r>
     </w:p>
     <w:p>
@@ -956,37 +1020,7 @@
           <w:szCs w:val="23"/>
           <w:lang w:eastAsia="ru-RU"/>
         </w:rPr>
-        <w:t>в случае осознания, что ошибся с профессией,</w:t>
-      </w:r>
-      <w:r>
-        <w:rPr>
-          <w:rFonts w:ascii="Helvetica" w:eastAsia="Times New Roman" w:hAnsi="Helvetica" w:cs="Helvetica"/>
-          <w:color w:val="2C2D30"/>
-          <w:sz w:val="23"/>
-          <w:szCs w:val="23"/>
-          <w:lang w:eastAsia="ru-RU"/>
-        </w:rPr>
-        <w:t xml:space="preserve"> можно </w:t>
-      </w:r>
-      <w:r>
-        <w:rPr>
-          <w:rFonts w:ascii="Helvetica" w:eastAsia="Times New Roman" w:hAnsi="Helvetica" w:cs="Helvetica"/>
-          <w:color w:val="2C2D30"/>
-          <w:sz w:val="23"/>
-          <w:szCs w:val="23"/>
-          <w:lang w:eastAsia="ru-RU"/>
-        </w:rPr>
-        <w:t xml:space="preserve">в процессе </w:t>
-      </w:r>
-      <w:r>
-        <w:rPr>
-          <w:rFonts w:ascii="Helvetica" w:eastAsia="Times New Roman" w:hAnsi="Helvetica" w:cs="Helvetica"/>
-          <w:color w:val="2C2D30"/>
-          <w:sz w:val="23"/>
-          <w:szCs w:val="23"/>
-          <w:lang w:eastAsia="ru-RU"/>
-        </w:rPr>
-        <w:t>изменить специализацию</w:t>
+        <w:t>проходить дополнительные бесплатные курсы по выбранному направлению, которые наращивают ценность специалиста</w:t>
       </w:r>
     </w:p>
     <w:p>
@@ -1014,27 +1048,37 @@
           <w:szCs w:val="23"/>
           <w:lang w:eastAsia="ru-RU"/>
         </w:rPr>
-        <w:t>в</w:t>
-      </w:r>
-      <w:r>
-        <w:rPr>
-          <w:rFonts w:ascii="Helvetica" w:eastAsia="Times New Roman" w:hAnsi="Helvetica" w:cs="Helvetica"/>
-          <w:color w:val="2C2D30"/>
-          <w:sz w:val="23"/>
-          <w:szCs w:val="23"/>
-          <w:lang w:eastAsia="ru-RU"/>
-        </w:rPr>
-        <w:t xml:space="preserve"> процессе обучения искать варианты трудоустройства,</w:t>
-      </w:r>
-      <w:r>
-        <w:rPr>
-          <w:rFonts w:ascii="Helvetica" w:eastAsia="Times New Roman" w:hAnsi="Helvetica" w:cs="Helvetica"/>
-          <w:color w:val="2C2D30"/>
-          <w:sz w:val="23"/>
-          <w:szCs w:val="23"/>
-          <w:lang w:eastAsia="ru-RU"/>
-        </w:rPr>
-        <w:t xml:space="preserve"> стажировки</w:t>
+        <w:t>в случае осознания, что ошибся с профессией,</w:t>
+      </w:r>
+      <w:r>
+        <w:rPr>
+          <w:rFonts w:ascii="Helvetica" w:eastAsia="Times New Roman" w:hAnsi="Helvetica" w:cs="Helvetica"/>
+          <w:color w:val="2C2D30"/>
+          <w:sz w:val="23"/>
+          <w:szCs w:val="23"/>
+          <w:lang w:eastAsia="ru-RU"/>
+        </w:rPr>
+        <w:t xml:space="preserve"> можно </w:t>
+      </w:r>
+      <w:r>
+        <w:rPr>
+          <w:rFonts w:ascii="Helvetica" w:eastAsia="Times New Roman" w:hAnsi="Helvetica" w:cs="Helvetica"/>
+          <w:color w:val="2C2D30"/>
+          <w:sz w:val="23"/>
+          <w:szCs w:val="23"/>
+          <w:lang w:eastAsia="ru-RU"/>
+        </w:rPr>
+        <w:t xml:space="preserve">в процессе </w:t>
+      </w:r>
+      <w:r>
+        <w:rPr>
+          <w:rFonts w:ascii="Helvetica" w:eastAsia="Times New Roman" w:hAnsi="Helvetica" w:cs="Helvetica"/>
+          <w:color w:val="2C2D30"/>
+          <w:sz w:val="23"/>
+          <w:szCs w:val="23"/>
+          <w:lang w:eastAsia="ru-RU"/>
+        </w:rPr>
+        <w:t>изменить специализацию</w:t>
       </w:r>
     </w:p>
     <w:p>
@@ -1062,27 +1106,27 @@
           <w:szCs w:val="23"/>
           <w:lang w:eastAsia="ru-RU"/>
         </w:rPr>
-        <w:t xml:space="preserve">подготовить резюме, </w:t>
-      </w:r>
-      <w:r>
-        <w:rPr>
-          <w:rFonts w:ascii="Helvetica" w:eastAsia="Times New Roman" w:hAnsi="Helvetica" w:cs="Helvetica"/>
-          <w:color w:val="2C2D30"/>
-          <w:sz w:val="23"/>
-          <w:szCs w:val="23"/>
-          <w:lang w:eastAsia="ru-RU"/>
-        </w:rPr>
-        <w:t>изучить</w:t>
-      </w:r>
-      <w:r>
-        <w:rPr>
-          <w:rFonts w:ascii="Helvetica" w:eastAsia="Times New Roman" w:hAnsi="Helvetica" w:cs="Helvetica"/>
-          <w:color w:val="2C2D30"/>
-          <w:sz w:val="23"/>
-          <w:szCs w:val="23"/>
-          <w:lang w:eastAsia="ru-RU"/>
-        </w:rPr>
-        <w:t xml:space="preserve"> уроки для успешного прохождения собеседований</w:t>
+        <w:t>в</w:t>
+      </w:r>
+      <w:r>
+        <w:rPr>
+          <w:rFonts w:ascii="Helvetica" w:eastAsia="Times New Roman" w:hAnsi="Helvetica" w:cs="Helvetica"/>
+          <w:color w:val="2C2D30"/>
+          <w:sz w:val="23"/>
+          <w:szCs w:val="23"/>
+          <w:lang w:eastAsia="ru-RU"/>
+        </w:rPr>
+        <w:t xml:space="preserve"> процессе обучения искать варианты трудоустройства,</w:t>
+      </w:r>
+      <w:r>
+        <w:rPr>
+          <w:rFonts w:ascii="Helvetica" w:eastAsia="Times New Roman" w:hAnsi="Helvetica" w:cs="Helvetica"/>
+          <w:color w:val="2C2D30"/>
+          <w:sz w:val="23"/>
+          <w:szCs w:val="23"/>
+          <w:lang w:eastAsia="ru-RU"/>
+        </w:rPr>
+        <w:t xml:space="preserve"> стажировки</w:t>
       </w:r>
     </w:p>
     <w:p>
@@ -1102,175 +1146,35 @@
           <w:lang w:eastAsia="ru-RU"/>
         </w:rPr>
       </w:pPr>
-      <w:proofErr w:type="gramStart"/>
-      <w:r>
-        <w:rPr>
-          <w:rFonts w:ascii="Helvetica" w:eastAsia="Times New Roman" w:hAnsi="Helvetica" w:cs="Helvetica"/>
-          <w:color w:val="2C2D30"/>
-          <w:sz w:val="23"/>
-          <w:szCs w:val="23"/>
-          <w:lang w:eastAsia="ru-RU"/>
-        </w:rPr>
-        <w:t>разместить резюме</w:t>
-      </w:r>
-      <w:proofErr w:type="gramEnd"/>
-      <w:r>
-        <w:rPr>
-          <w:rFonts w:ascii="Helvetica" w:eastAsia="Times New Roman" w:hAnsi="Helvetica" w:cs="Helvetica"/>
-          <w:color w:val="2C2D30"/>
-          <w:sz w:val="23"/>
-          <w:szCs w:val="23"/>
-          <w:lang w:eastAsia="ru-RU"/>
-        </w:rPr>
-        <w:t xml:space="preserve"> на </w:t>
-      </w:r>
-      <w:r>
-        <w:rPr>
-          <w:rFonts w:ascii="Helvetica" w:eastAsia="Times New Roman" w:hAnsi="Helvetica" w:cs="Helvetica"/>
-          <w:color w:val="2C2D30"/>
-          <w:sz w:val="23"/>
-          <w:szCs w:val="23"/>
-          <w:lang w:eastAsia="ru-RU"/>
-        </w:rPr>
-        <w:t xml:space="preserve">портале </w:t>
-      </w:r>
-      <w:proofErr w:type="spellStart"/>
-      <w:r>
-        <w:rPr>
-          <w:rFonts w:ascii="Helvetica" w:eastAsia="Times New Roman" w:hAnsi="Helvetica" w:cs="Helvetica"/>
-          <w:color w:val="2C2D30"/>
-          <w:sz w:val="23"/>
-          <w:szCs w:val="23"/>
-          <w:lang w:val="en-US" w:eastAsia="ru-RU"/>
-        </w:rPr>
-        <w:t>GeekBrains</w:t>
-      </w:r>
-      <w:proofErr w:type="spellEnd"/>
-      <w:r>
-        <w:rPr>
-          <w:rFonts w:ascii="Helvetica" w:eastAsia="Times New Roman" w:hAnsi="Helvetica" w:cs="Helvetica"/>
-          <w:color w:val="2C2D30"/>
-          <w:sz w:val="23"/>
-          <w:szCs w:val="23"/>
-          <w:lang w:eastAsia="ru-RU"/>
-        </w:rPr>
-        <w:t xml:space="preserve">, </w:t>
-      </w:r>
-      <w:r>
-        <w:rPr>
-          <w:rFonts w:ascii="Helvetica" w:eastAsia="Times New Roman" w:hAnsi="Helvetica" w:cs="Helvetica"/>
-          <w:color w:val="2C2D30"/>
-          <w:sz w:val="23"/>
-          <w:szCs w:val="23"/>
-          <w:lang w:eastAsia="ru-RU"/>
-        </w:rPr>
-        <w:t xml:space="preserve">на </w:t>
-      </w:r>
-      <w:r>
-        <w:rPr>
-          <w:rFonts w:ascii="Helvetica" w:eastAsia="Times New Roman" w:hAnsi="Helvetica" w:cs="Helvetica"/>
-          <w:color w:val="2C2D30"/>
-          <w:sz w:val="23"/>
-          <w:szCs w:val="23"/>
-          <w:lang w:eastAsia="ru-RU"/>
-        </w:rPr>
-        <w:t>сайтах</w:t>
-      </w:r>
-      <w:r>
-        <w:rPr>
-          <w:rFonts w:ascii="Helvetica" w:eastAsia="Times New Roman" w:hAnsi="Helvetica" w:cs="Helvetica"/>
-          <w:color w:val="2C2D30"/>
-          <w:sz w:val="23"/>
-          <w:szCs w:val="23"/>
-          <w:lang w:eastAsia="ru-RU"/>
-        </w:rPr>
-        <w:t xml:space="preserve"> (</w:t>
-      </w:r>
-      <w:proofErr w:type="spellStart"/>
-      <w:r>
-        <w:rPr>
-          <w:rFonts w:ascii="Helvetica" w:eastAsia="Times New Roman" w:hAnsi="Helvetica" w:cs="Helvetica"/>
-          <w:color w:val="2C2D30"/>
-          <w:sz w:val="23"/>
-          <w:szCs w:val="23"/>
-          <w:lang w:val="en-US" w:eastAsia="ru-RU"/>
-        </w:rPr>
-        <w:t>hh</w:t>
-      </w:r>
-      <w:proofErr w:type="spellEnd"/>
-      <w:r>
-        <w:rPr>
-          <w:rFonts w:ascii="Helvetica" w:eastAsia="Times New Roman" w:hAnsi="Helvetica" w:cs="Helvetica"/>
-          <w:color w:val="2C2D30"/>
-          <w:sz w:val="23"/>
-          <w:szCs w:val="23"/>
-          <w:lang w:eastAsia="ru-RU"/>
-        </w:rPr>
-        <w:t>.</w:t>
-      </w:r>
-      <w:proofErr w:type="spellStart"/>
-      <w:r>
-        <w:rPr>
-          <w:rFonts w:ascii="Helvetica" w:eastAsia="Times New Roman" w:hAnsi="Helvetica" w:cs="Helvetica"/>
-          <w:color w:val="2C2D30"/>
-          <w:sz w:val="23"/>
-          <w:szCs w:val="23"/>
-          <w:lang w:val="en-US" w:eastAsia="ru-RU"/>
-        </w:rPr>
-        <w:t>ru</w:t>
-      </w:r>
-      <w:proofErr w:type="spellEnd"/>
-      <w:r>
-        <w:rPr>
-          <w:rFonts w:ascii="Helvetica" w:eastAsia="Times New Roman" w:hAnsi="Helvetica" w:cs="Helvetica"/>
-          <w:color w:val="2C2D30"/>
-          <w:sz w:val="23"/>
-          <w:szCs w:val="23"/>
-          <w:lang w:eastAsia="ru-RU"/>
-        </w:rPr>
-        <w:t xml:space="preserve"> и т.п.)</w:t>
-      </w:r>
-      <w:r>
-        <w:rPr>
-          <w:rFonts w:ascii="Helvetica" w:eastAsia="Times New Roman" w:hAnsi="Helvetica" w:cs="Helvetica"/>
-          <w:color w:val="2C2D30"/>
-          <w:sz w:val="23"/>
-          <w:szCs w:val="23"/>
-          <w:lang w:eastAsia="ru-RU"/>
-        </w:rPr>
-        <w:t xml:space="preserve">, в </w:t>
-      </w:r>
-      <w:proofErr w:type="spellStart"/>
-      <w:r>
-        <w:rPr>
-          <w:rFonts w:ascii="Helvetica" w:eastAsia="Times New Roman" w:hAnsi="Helvetica" w:cs="Helvetica"/>
-          <w:color w:val="2C2D30"/>
-          <w:sz w:val="23"/>
-          <w:szCs w:val="23"/>
-          <w:lang w:eastAsia="ru-RU"/>
-        </w:rPr>
-        <w:t>телеграм</w:t>
-      </w:r>
-      <w:proofErr w:type="spellEnd"/>
-      <w:r>
-        <w:rPr>
-          <w:rFonts w:ascii="Helvetica" w:eastAsia="Times New Roman" w:hAnsi="Helvetica" w:cs="Helvetica"/>
-          <w:color w:val="2C2D30"/>
-          <w:sz w:val="23"/>
-          <w:szCs w:val="23"/>
-          <w:lang w:eastAsia="ru-RU"/>
-        </w:rPr>
-        <w:t xml:space="preserve"> каналах, откликаться на вакансии, ходить на собеседования</w:t>
-      </w:r>
-      <w:r>
-        <w:rPr>
-          <w:rFonts w:ascii="Helvetica" w:eastAsia="Times New Roman" w:hAnsi="Helvetica" w:cs="Helvetica"/>
-          <w:color w:val="2C2D30"/>
-          <w:sz w:val="23"/>
-          <w:szCs w:val="23"/>
-          <w:lang w:eastAsia="ru-RU"/>
-        </w:rPr>
-        <w:t xml:space="preserve"> и устроиться на стажировку/работу</w:t>
+      <w:r>
+        <w:rPr>
+          <w:rFonts w:ascii="Helvetica" w:eastAsia="Times New Roman" w:hAnsi="Helvetica" w:cs="Helvetica"/>
+          <w:color w:val="2C2D30"/>
+          <w:sz w:val="23"/>
+          <w:szCs w:val="23"/>
+          <w:lang w:eastAsia="ru-RU"/>
+        </w:rPr>
+        <w:t xml:space="preserve">подготовить резюме, </w:t>
+      </w:r>
+      <w:r>
+        <w:rPr>
+          <w:rFonts w:ascii="Helvetica" w:eastAsia="Times New Roman" w:hAnsi="Helvetica" w:cs="Helvetica"/>
+          <w:color w:val="2C2D30"/>
+          <w:sz w:val="23"/>
+          <w:szCs w:val="23"/>
+          <w:lang w:eastAsia="ru-RU"/>
+        </w:rPr>
+        <w:t>изучить</w:t>
+      </w:r>
+      <w:r>
+        <w:rPr>
+          <w:rFonts w:ascii="Helvetica" w:eastAsia="Times New Roman" w:hAnsi="Helvetica" w:cs="Helvetica"/>
+          <w:color w:val="2C2D30"/>
+          <w:sz w:val="23"/>
+          <w:szCs w:val="23"/>
+          <w:lang w:eastAsia="ru-RU"/>
+        </w:rPr>
+        <w:t xml:space="preserve"> уроки для успешного прохождения собеседований</w:t>
       </w:r>
     </w:p>
     <w:p>
@@ -1290,102 +1194,175 @@
           <w:lang w:eastAsia="ru-RU"/>
         </w:rPr>
       </w:pPr>
-      <w:r>
-        <w:rPr>
-          <w:rFonts w:ascii="Helvetica" w:eastAsia="Times New Roman" w:hAnsi="Helvetica" w:cs="Helvetica"/>
-          <w:color w:val="2C2D30"/>
-          <w:sz w:val="23"/>
-          <w:szCs w:val="23"/>
-          <w:lang w:eastAsia="ru-RU"/>
-        </w:rPr>
-        <w:t>п</w:t>
-      </w:r>
-      <w:r>
-        <w:rPr>
-          <w:rFonts w:ascii="Helvetica" w:eastAsia="Times New Roman" w:hAnsi="Helvetica" w:cs="Helvetica"/>
-          <w:color w:val="2C2D30"/>
-          <w:sz w:val="23"/>
-          <w:szCs w:val="23"/>
-          <w:lang w:eastAsia="ru-RU"/>
-        </w:rPr>
-        <w:t>остоянно а</w:t>
-      </w:r>
-      <w:r>
-        <w:rPr>
-          <w:rFonts w:ascii="Helvetica" w:eastAsia="Times New Roman" w:hAnsi="Helvetica" w:cs="Helvetica"/>
-          <w:color w:val="2C2D30"/>
-          <w:sz w:val="23"/>
-          <w:szCs w:val="23"/>
-          <w:lang w:eastAsia="ru-RU"/>
-        </w:rPr>
-        <w:t>нализировать свои впечатления и успехи</w:t>
-      </w:r>
-      <w:r>
-        <w:rPr>
-          <w:rFonts w:ascii="Helvetica" w:eastAsia="Times New Roman" w:hAnsi="Helvetica" w:cs="Helvetica"/>
-          <w:color w:val="2C2D30"/>
-          <w:sz w:val="23"/>
-          <w:szCs w:val="23"/>
-          <w:lang w:eastAsia="ru-RU"/>
-        </w:rPr>
-        <w:t>, что получается хорошо, что нужно усилить</w:t>
-      </w:r>
-      <w:r>
-        <w:rPr>
-          <w:rFonts w:ascii="Helvetica" w:eastAsia="Times New Roman" w:hAnsi="Helvetica" w:cs="Helvetica"/>
-          <w:color w:val="2C2D30"/>
-          <w:sz w:val="23"/>
-          <w:szCs w:val="23"/>
-          <w:lang w:eastAsia="ru-RU"/>
-        </w:rPr>
-        <w:t>, и усиливать это.</w:t>
-      </w:r>
-    </w:p>
-    <w:p>
-      <w:pPr>
-        <w:shd w:val="clear" w:color="auto" w:fill="FFFFFF"/>
-        <w:spacing w:after="0" w:line="240" w:lineRule="auto"/>
-        <w:rPr>
-          <w:rFonts w:ascii="Helvetica" w:eastAsia="Times New Roman" w:hAnsi="Helvetica" w:cs="Helvetica"/>
-          <w:color w:val="2C2D30"/>
-          <w:sz w:val="23"/>
-          <w:szCs w:val="23"/>
-          <w:lang w:eastAsia="ru-RU"/>
-        </w:rPr>
-      </w:pPr>
-    </w:p>
-    <w:p>
-      <w:pPr>
-        <w:shd w:val="clear" w:color="auto" w:fill="FFFFFF"/>
-        <w:spacing w:after="0" w:line="240" w:lineRule="auto"/>
-        <w:rPr>
-          <w:rFonts w:ascii="Helvetica" w:eastAsia="Times New Roman" w:hAnsi="Helvetica" w:cs="Helvetica"/>
-          <w:color w:val="2C2D30"/>
-          <w:sz w:val="23"/>
-          <w:szCs w:val="23"/>
-          <w:lang w:eastAsia="ru-RU"/>
-        </w:rPr>
-      </w:pPr>
-      <w:r>
-        <w:rPr>
-          <w:rFonts w:ascii="Helvetica" w:eastAsia="Times New Roman" w:hAnsi="Helvetica" w:cs="Helvetica"/>
-          <w:color w:val="2C2D30"/>
-          <w:sz w:val="23"/>
-          <w:szCs w:val="23"/>
-          <w:lang w:eastAsia="ru-RU"/>
-        </w:rPr>
-        <w:t xml:space="preserve">3 – </w:t>
-      </w:r>
-      <w:r>
-        <w:rPr>
-          <w:rFonts w:ascii="Helvetica" w:eastAsia="Times New Roman" w:hAnsi="Helvetica" w:cs="Helvetica"/>
-          <w:b/>
-          <w:color w:val="2C2D30"/>
-          <w:sz w:val="23"/>
-          <w:szCs w:val="23"/>
-          <w:lang w:eastAsia="ru-RU"/>
-        </w:rPr>
-        <w:t xml:space="preserve">Стажировка </w:t>
+      <w:proofErr w:type="gramStart"/>
+      <w:r>
+        <w:rPr>
+          <w:rFonts w:ascii="Helvetica" w:eastAsia="Times New Roman" w:hAnsi="Helvetica" w:cs="Helvetica"/>
+          <w:color w:val="2C2D30"/>
+          <w:sz w:val="23"/>
+          <w:szCs w:val="23"/>
+          <w:lang w:eastAsia="ru-RU"/>
+        </w:rPr>
+        <w:t>разместить резюме</w:t>
+      </w:r>
+      <w:proofErr w:type="gramEnd"/>
+      <w:r>
+        <w:rPr>
+          <w:rFonts w:ascii="Helvetica" w:eastAsia="Times New Roman" w:hAnsi="Helvetica" w:cs="Helvetica"/>
+          <w:color w:val="2C2D30"/>
+          <w:sz w:val="23"/>
+          <w:szCs w:val="23"/>
+          <w:lang w:eastAsia="ru-RU"/>
+        </w:rPr>
+        <w:t xml:space="preserve"> на </w:t>
+      </w:r>
+      <w:r>
+        <w:rPr>
+          <w:rFonts w:ascii="Helvetica" w:eastAsia="Times New Roman" w:hAnsi="Helvetica" w:cs="Helvetica"/>
+          <w:color w:val="2C2D30"/>
+          <w:sz w:val="23"/>
+          <w:szCs w:val="23"/>
+          <w:lang w:eastAsia="ru-RU"/>
+        </w:rPr>
+        <w:t xml:space="preserve">портале </w:t>
+      </w:r>
+      <w:proofErr w:type="spellStart"/>
+      <w:r>
+        <w:rPr>
+          <w:rFonts w:ascii="Helvetica" w:eastAsia="Times New Roman" w:hAnsi="Helvetica" w:cs="Helvetica"/>
+          <w:color w:val="2C2D30"/>
+          <w:sz w:val="23"/>
+          <w:szCs w:val="23"/>
+          <w:lang w:val="en-US" w:eastAsia="ru-RU"/>
+        </w:rPr>
+        <w:t>GeekBrains</w:t>
+      </w:r>
+      <w:proofErr w:type="spellEnd"/>
+      <w:r>
+        <w:rPr>
+          <w:rFonts w:ascii="Helvetica" w:eastAsia="Times New Roman" w:hAnsi="Helvetica" w:cs="Helvetica"/>
+          <w:color w:val="2C2D30"/>
+          <w:sz w:val="23"/>
+          <w:szCs w:val="23"/>
+          <w:lang w:eastAsia="ru-RU"/>
+        </w:rPr>
+        <w:t xml:space="preserve">, </w:t>
+      </w:r>
+      <w:r>
+        <w:rPr>
+          <w:rFonts w:ascii="Helvetica" w:eastAsia="Times New Roman" w:hAnsi="Helvetica" w:cs="Helvetica"/>
+          <w:color w:val="2C2D30"/>
+          <w:sz w:val="23"/>
+          <w:szCs w:val="23"/>
+          <w:lang w:eastAsia="ru-RU"/>
+        </w:rPr>
+        <w:t xml:space="preserve">на </w:t>
+      </w:r>
+      <w:r>
+        <w:rPr>
+          <w:rFonts w:ascii="Helvetica" w:eastAsia="Times New Roman" w:hAnsi="Helvetica" w:cs="Helvetica"/>
+          <w:color w:val="2C2D30"/>
+          <w:sz w:val="23"/>
+          <w:szCs w:val="23"/>
+          <w:lang w:eastAsia="ru-RU"/>
+        </w:rPr>
+        <w:t>сайтах</w:t>
+      </w:r>
+      <w:r>
+        <w:rPr>
+          <w:rFonts w:ascii="Helvetica" w:eastAsia="Times New Roman" w:hAnsi="Helvetica" w:cs="Helvetica"/>
+          <w:color w:val="2C2D30"/>
+          <w:sz w:val="23"/>
+          <w:szCs w:val="23"/>
+          <w:lang w:eastAsia="ru-RU"/>
+        </w:rPr>
+        <w:t xml:space="preserve"> (</w:t>
+      </w:r>
+      <w:proofErr w:type="spellStart"/>
+      <w:r>
+        <w:rPr>
+          <w:rFonts w:ascii="Helvetica" w:eastAsia="Times New Roman" w:hAnsi="Helvetica" w:cs="Helvetica"/>
+          <w:color w:val="2C2D30"/>
+          <w:sz w:val="23"/>
+          <w:szCs w:val="23"/>
+          <w:lang w:val="en-US" w:eastAsia="ru-RU"/>
+        </w:rPr>
+        <w:t>hh</w:t>
+      </w:r>
+      <w:proofErr w:type="spellEnd"/>
+      <w:r>
+        <w:rPr>
+          <w:rFonts w:ascii="Helvetica" w:eastAsia="Times New Roman" w:hAnsi="Helvetica" w:cs="Helvetica"/>
+          <w:color w:val="2C2D30"/>
+          <w:sz w:val="23"/>
+          <w:szCs w:val="23"/>
+          <w:lang w:eastAsia="ru-RU"/>
+        </w:rPr>
+        <w:t>.</w:t>
+      </w:r>
+      <w:proofErr w:type="spellStart"/>
+      <w:r>
+        <w:rPr>
+          <w:rFonts w:ascii="Helvetica" w:eastAsia="Times New Roman" w:hAnsi="Helvetica" w:cs="Helvetica"/>
+          <w:color w:val="2C2D30"/>
+          <w:sz w:val="23"/>
+          <w:szCs w:val="23"/>
+          <w:lang w:val="en-US" w:eastAsia="ru-RU"/>
+        </w:rPr>
+        <w:t>ru</w:t>
+      </w:r>
+      <w:proofErr w:type="spellEnd"/>
+      <w:r>
+        <w:rPr>
+          <w:rFonts w:ascii="Helvetica" w:eastAsia="Times New Roman" w:hAnsi="Helvetica" w:cs="Helvetica"/>
+          <w:color w:val="2C2D30"/>
+          <w:sz w:val="23"/>
+          <w:szCs w:val="23"/>
+          <w:lang w:eastAsia="ru-RU"/>
+        </w:rPr>
+        <w:t xml:space="preserve"> и т.п.)</w:t>
+      </w:r>
+      <w:r>
+        <w:rPr>
+          <w:rFonts w:ascii="Helvetica" w:eastAsia="Times New Roman" w:hAnsi="Helvetica" w:cs="Helvetica"/>
+          <w:color w:val="2C2D30"/>
+          <w:sz w:val="23"/>
+          <w:szCs w:val="23"/>
+          <w:lang w:eastAsia="ru-RU"/>
+        </w:rPr>
+        <w:t xml:space="preserve">, в </w:t>
+      </w:r>
+      <w:proofErr w:type="spellStart"/>
+      <w:r>
+        <w:rPr>
+          <w:rFonts w:ascii="Helvetica" w:eastAsia="Times New Roman" w:hAnsi="Helvetica" w:cs="Helvetica"/>
+          <w:color w:val="2C2D30"/>
+          <w:sz w:val="23"/>
+          <w:szCs w:val="23"/>
+          <w:lang w:eastAsia="ru-RU"/>
+        </w:rPr>
+        <w:t>телеграм</w:t>
+      </w:r>
+      <w:proofErr w:type="spellEnd"/>
+      <w:r>
+        <w:rPr>
+          <w:rFonts w:ascii="Helvetica" w:eastAsia="Times New Roman" w:hAnsi="Helvetica" w:cs="Helvetica"/>
+          <w:color w:val="2C2D30"/>
+          <w:sz w:val="23"/>
+          <w:szCs w:val="23"/>
+          <w:lang w:eastAsia="ru-RU"/>
+        </w:rPr>
+        <w:t xml:space="preserve"> каналах, откликаться на вакансии, ходить на собеседования</w:t>
+      </w:r>
+      <w:r>
+        <w:rPr>
+          <w:rFonts w:ascii="Helvetica" w:eastAsia="Times New Roman" w:hAnsi="Helvetica" w:cs="Helvetica"/>
+          <w:color w:val="2C2D30"/>
+          <w:sz w:val="23"/>
+          <w:szCs w:val="23"/>
+          <w:lang w:eastAsia="ru-RU"/>
+        </w:rPr>
+        <w:t xml:space="preserve"> и устроиться на стажировку/работу</w:t>
       </w:r>
     </w:p>
     <w:p>
@@ -1413,7 +1390,27 @@
           <w:szCs w:val="23"/>
           <w:lang w:eastAsia="ru-RU"/>
         </w:rPr>
-        <w:t>стажироваться можно параллельно с обучением на курсе</w:t>
+        <w:t>проанализировать полученный опыт</w:t>
+      </w:r>
+      <w:r>
+        <w:rPr>
+          <w:rFonts w:ascii="Helvetica" w:eastAsia="Times New Roman" w:hAnsi="Helvetica" w:cs="Helvetica"/>
+          <w:color w:val="2C2D30"/>
+          <w:sz w:val="23"/>
+          <w:szCs w:val="23"/>
+          <w:lang w:eastAsia="ru-RU"/>
+        </w:rPr>
+        <w:t>, что получается хорошо, что нужно усилить</w:t>
+      </w:r>
+      <w:r>
+        <w:rPr>
+          <w:rFonts w:ascii="Helvetica" w:eastAsia="Times New Roman" w:hAnsi="Helvetica" w:cs="Helvetica"/>
+          <w:color w:val="2C2D30"/>
+          <w:sz w:val="23"/>
+          <w:szCs w:val="23"/>
+          <w:lang w:eastAsia="ru-RU"/>
+        </w:rPr>
+        <w:t xml:space="preserve"> </w:t>
       </w:r>
     </w:p>
     <w:p>
@@ -1441,7 +1438,17 @@
           <w:szCs w:val="23"/>
           <w:lang w:eastAsia="ru-RU"/>
         </w:rPr>
-        <w:t>погрузиться в реальные кейсы</w:t>
+        <w:t>проанализировать</w:t>
+      </w:r>
+      <w:r>
+        <w:rPr>
+          <w:rFonts w:ascii="Helvetica" w:eastAsia="Times New Roman" w:hAnsi="Helvetica" w:cs="Helvetica"/>
+          <w:color w:val="2C2D30"/>
+          <w:sz w:val="23"/>
+          <w:szCs w:val="23"/>
+          <w:lang w:eastAsia="ru-RU"/>
+        </w:rPr>
+        <w:t xml:space="preserve"> свои впечатления, что нравится, что не нравится</w:t>
       </w:r>
     </w:p>
     <w:p>
@@ -1469,37 +1476,94 @@
           <w:szCs w:val="23"/>
           <w:lang w:eastAsia="ru-RU"/>
         </w:rPr>
-        <w:t>п</w:t>
-      </w:r>
-      <w:r>
-        <w:rPr>
-          <w:rFonts w:ascii="Helvetica" w:eastAsia="Times New Roman" w:hAnsi="Helvetica" w:cs="Helvetica"/>
-          <w:color w:val="2C2D30"/>
-          <w:sz w:val="23"/>
-          <w:szCs w:val="23"/>
-          <w:lang w:eastAsia="ru-RU"/>
-        </w:rPr>
-        <w:t>остоянно а</w:t>
-      </w:r>
-      <w:r>
-        <w:rPr>
-          <w:rFonts w:ascii="Helvetica" w:eastAsia="Times New Roman" w:hAnsi="Helvetica" w:cs="Helvetica"/>
-          <w:color w:val="2C2D30"/>
-          <w:sz w:val="23"/>
-          <w:szCs w:val="23"/>
-          <w:lang w:eastAsia="ru-RU"/>
-        </w:rPr>
-        <w:t>нализировать свои впечатления и успехи, что получается хорошо, что нужно усилить</w:t>
-      </w:r>
-      <w:r>
-        <w:rPr>
-          <w:rFonts w:ascii="Helvetica" w:eastAsia="Times New Roman" w:hAnsi="Helvetica" w:cs="Helvetica"/>
-          <w:color w:val="2C2D30"/>
-          <w:sz w:val="23"/>
-          <w:szCs w:val="23"/>
-          <w:lang w:eastAsia="ru-RU"/>
-        </w:rPr>
-        <w:t>, и усиливать это</w:t>
+        <w:t>на данном этапе степень готовности специалиста (</w:t>
+      </w:r>
+      <w:r>
+        <w:rPr>
+          <w:rFonts w:ascii="Helvetica" w:eastAsia="Times New Roman" w:hAnsi="Helvetica" w:cs="Helvetica"/>
+          <w:color w:val="2C2D30"/>
+          <w:sz w:val="23"/>
+          <w:szCs w:val="23"/>
+          <w:lang w:val="en-US" w:eastAsia="ru-RU"/>
+        </w:rPr>
+        <w:t>MVP</w:t>
+      </w:r>
+      <w:r>
+        <w:rPr>
+          <w:rFonts w:ascii="Helvetica" w:eastAsia="Times New Roman" w:hAnsi="Helvetica" w:cs="Helvetica"/>
+          <w:color w:val="2C2D30"/>
+          <w:sz w:val="23"/>
+          <w:szCs w:val="23"/>
+          <w:lang w:eastAsia="ru-RU"/>
+        </w:rPr>
+        <w:t>) должна быть соответствовать исходным</w:t>
+      </w:r>
+      <w:r>
+        <w:rPr>
+          <w:rFonts w:ascii="Helvetica" w:eastAsia="Times New Roman" w:hAnsi="Helvetica" w:cs="Helvetica"/>
+          <w:color w:val="2C2D30"/>
+          <w:sz w:val="23"/>
+          <w:szCs w:val="23"/>
+          <w:lang w:eastAsia="ru-RU"/>
+        </w:rPr>
+        <w:t xml:space="preserve"> </w:t>
+      </w:r>
+      <w:r>
+        <w:rPr>
+          <w:rFonts w:ascii="Helvetica" w:eastAsia="Times New Roman" w:hAnsi="Helvetica" w:cs="Helvetica"/>
+          <w:color w:val="2C2D30"/>
+          <w:sz w:val="23"/>
+          <w:szCs w:val="23"/>
+          <w:lang w:eastAsia="ru-RU"/>
+        </w:rPr>
+        <w:t>минимальным требованиям</w:t>
+      </w:r>
+    </w:p>
+    <w:p>
+      <w:pPr>
+        <w:shd w:val="clear" w:color="auto" w:fill="FFFFFF"/>
+        <w:spacing w:after="0" w:line="240" w:lineRule="auto"/>
+        <w:rPr>
+          <w:rFonts w:ascii="Helvetica" w:eastAsia="Times New Roman" w:hAnsi="Helvetica" w:cs="Helvetica"/>
+          <w:color w:val="2C2D30"/>
+          <w:sz w:val="23"/>
+          <w:szCs w:val="23"/>
+          <w:lang w:eastAsia="ru-RU"/>
+        </w:rPr>
+      </w:pPr>
+    </w:p>
+    <w:p>
+      <w:pPr>
+        <w:shd w:val="clear" w:color="auto" w:fill="FFFFFF"/>
+        <w:spacing w:after="0" w:line="240" w:lineRule="auto"/>
+        <w:rPr>
+          <w:rFonts w:ascii="Helvetica" w:eastAsia="Times New Roman" w:hAnsi="Helvetica" w:cs="Helvetica"/>
+          <w:color w:val="2C2D30"/>
+          <w:sz w:val="23"/>
+          <w:szCs w:val="23"/>
+          <w:lang w:eastAsia="ru-RU"/>
+        </w:rPr>
+      </w:pPr>
+      <w:r>
+        <w:rPr>
+          <w:rFonts w:ascii="Helvetica" w:eastAsia="Times New Roman" w:hAnsi="Helvetica" w:cs="Helvetica"/>
+          <w:color w:val="2C2D30"/>
+          <w:sz w:val="23"/>
+          <w:szCs w:val="23"/>
+          <w:lang w:eastAsia="ru-RU"/>
+        </w:rPr>
+        <w:t xml:space="preserve">3 – </w:t>
+      </w:r>
+      <w:r>
+        <w:rPr>
+          <w:rFonts w:ascii="Helvetica" w:eastAsia="Times New Roman" w:hAnsi="Helvetica" w:cs="Helvetica"/>
+          <w:b/>
+          <w:color w:val="2C2D30"/>
+          <w:sz w:val="23"/>
+          <w:szCs w:val="23"/>
+          <w:lang w:eastAsia="ru-RU"/>
+        </w:rPr>
+        <w:t xml:space="preserve">Стажировка </w:t>
       </w:r>
     </w:p>
     <w:p>
@@ -1527,7 +1591,7 @@
           <w:szCs w:val="23"/>
           <w:lang w:eastAsia="ru-RU"/>
         </w:rPr>
-        <w:t>попросить обратную связь от наставника и команды</w:t>
+        <w:t>стажироваться можно параллельно с обучением на курсе</w:t>
       </w:r>
     </w:p>
     <w:p>
@@ -1555,7 +1619,163 @@
           <w:szCs w:val="23"/>
           <w:lang w:eastAsia="ru-RU"/>
         </w:rPr>
+        <w:lastRenderedPageBreak/>
+        <w:t>погрузиться в реальные кейсы</w:t>
+      </w:r>
+    </w:p>
+    <w:p>
+      <w:pPr>
+        <w:pStyle w:val="a3"/>
+        <w:numPr>
+          <w:ilvl w:val="0"/>
+          <w:numId w:val="2"/>
+        </w:numPr>
+        <w:shd w:val="clear" w:color="auto" w:fill="FFFFFF"/>
+        <w:spacing w:after="0" w:line="240" w:lineRule="auto"/>
+        <w:rPr>
+          <w:rFonts w:ascii="Helvetica" w:eastAsia="Times New Roman" w:hAnsi="Helvetica" w:cs="Helvetica"/>
+          <w:color w:val="2C2D30"/>
+          <w:sz w:val="23"/>
+          <w:szCs w:val="23"/>
+          <w:lang w:eastAsia="ru-RU"/>
+        </w:rPr>
+      </w:pPr>
+      <w:r>
+        <w:rPr>
+          <w:rFonts w:ascii="Helvetica" w:eastAsia="Times New Roman" w:hAnsi="Helvetica" w:cs="Helvetica"/>
+          <w:color w:val="2C2D30"/>
+          <w:sz w:val="23"/>
+          <w:szCs w:val="23"/>
+          <w:lang w:eastAsia="ru-RU"/>
+        </w:rPr>
+        <w:t>п</w:t>
+      </w:r>
+      <w:r>
+        <w:rPr>
+          <w:rFonts w:ascii="Helvetica" w:eastAsia="Times New Roman" w:hAnsi="Helvetica" w:cs="Helvetica"/>
+          <w:color w:val="2C2D30"/>
+          <w:sz w:val="23"/>
+          <w:szCs w:val="23"/>
+          <w:lang w:eastAsia="ru-RU"/>
+        </w:rPr>
+        <w:t>остоянно а</w:t>
+      </w:r>
+      <w:r>
+        <w:rPr>
+          <w:rFonts w:ascii="Helvetica" w:eastAsia="Times New Roman" w:hAnsi="Helvetica" w:cs="Helvetica"/>
+          <w:color w:val="2C2D30"/>
+          <w:sz w:val="23"/>
+          <w:szCs w:val="23"/>
+          <w:lang w:eastAsia="ru-RU"/>
+        </w:rPr>
+        <w:t>нализировать свои впечатления и успехи, что получается хорошо, что нужно усилить</w:t>
+      </w:r>
+      <w:r>
+        <w:rPr>
+          <w:rFonts w:ascii="Helvetica" w:eastAsia="Times New Roman" w:hAnsi="Helvetica" w:cs="Helvetica"/>
+          <w:color w:val="2C2D30"/>
+          <w:sz w:val="23"/>
+          <w:szCs w:val="23"/>
+          <w:lang w:eastAsia="ru-RU"/>
+        </w:rPr>
+        <w:t>, и усиливать это</w:t>
+      </w:r>
+    </w:p>
+    <w:p>
+      <w:pPr>
+        <w:pStyle w:val="a3"/>
+        <w:numPr>
+          <w:ilvl w:val="0"/>
+          <w:numId w:val="2"/>
+        </w:numPr>
+        <w:shd w:val="clear" w:color="auto" w:fill="FFFFFF"/>
+        <w:spacing w:after="0" w:line="240" w:lineRule="auto"/>
+        <w:rPr>
+          <w:rFonts w:ascii="Helvetica" w:eastAsia="Times New Roman" w:hAnsi="Helvetica" w:cs="Helvetica"/>
+          <w:color w:val="2C2D30"/>
+          <w:sz w:val="23"/>
+          <w:szCs w:val="23"/>
+          <w:lang w:eastAsia="ru-RU"/>
+        </w:rPr>
+      </w:pPr>
+      <w:r>
+        <w:rPr>
+          <w:rFonts w:ascii="Helvetica" w:eastAsia="Times New Roman" w:hAnsi="Helvetica" w:cs="Helvetica"/>
+          <w:color w:val="2C2D30"/>
+          <w:sz w:val="23"/>
+          <w:szCs w:val="23"/>
+          <w:lang w:eastAsia="ru-RU"/>
+        </w:rPr>
+        <w:t>попросить обратную связь от наставника и команды</w:t>
+      </w:r>
+    </w:p>
+    <w:p>
+      <w:pPr>
+        <w:pStyle w:val="a3"/>
+        <w:numPr>
+          <w:ilvl w:val="0"/>
+          <w:numId w:val="2"/>
+        </w:numPr>
+        <w:shd w:val="clear" w:color="auto" w:fill="FFFFFF"/>
+        <w:spacing w:after="0" w:line="240" w:lineRule="auto"/>
+        <w:rPr>
+          <w:rFonts w:ascii="Helvetica" w:eastAsia="Times New Roman" w:hAnsi="Helvetica" w:cs="Helvetica"/>
+          <w:color w:val="2C2D30"/>
+          <w:sz w:val="23"/>
+          <w:szCs w:val="23"/>
+          <w:lang w:eastAsia="ru-RU"/>
+        </w:rPr>
+      </w:pPr>
+      <w:r>
+        <w:rPr>
+          <w:rFonts w:ascii="Helvetica" w:eastAsia="Times New Roman" w:hAnsi="Helvetica" w:cs="Helvetica"/>
+          <w:color w:val="2C2D30"/>
+          <w:sz w:val="23"/>
+          <w:szCs w:val="23"/>
+          <w:lang w:eastAsia="ru-RU"/>
+        </w:rPr>
         <w:t>получить диплом, перейти со стажировки на работу</w:t>
+      </w:r>
+    </w:p>
+    <w:p>
+      <w:pPr>
+        <w:pStyle w:val="a3"/>
+        <w:numPr>
+          <w:ilvl w:val="0"/>
+          <w:numId w:val="2"/>
+        </w:numPr>
+        <w:shd w:val="clear" w:color="auto" w:fill="FFFFFF"/>
+        <w:spacing w:after="0" w:line="240" w:lineRule="auto"/>
+        <w:rPr>
+          <w:rFonts w:ascii="Helvetica" w:eastAsia="Times New Roman" w:hAnsi="Helvetica" w:cs="Helvetica"/>
+          <w:b/>
+          <w:color w:val="2C2D30"/>
+          <w:sz w:val="23"/>
+          <w:szCs w:val="23"/>
+          <w:lang w:eastAsia="ru-RU"/>
+        </w:rPr>
+      </w:pPr>
+      <w:r>
+        <w:rPr>
+          <w:rFonts w:ascii="Helvetica" w:eastAsia="Times New Roman" w:hAnsi="Helvetica" w:cs="Helvetica"/>
+          <w:b/>
+          <w:color w:val="2C2D30"/>
+          <w:sz w:val="23"/>
+          <w:szCs w:val="23"/>
+          <w:lang w:eastAsia="ru-RU"/>
+        </w:rPr>
+        <w:t xml:space="preserve">на данном этапе  происходит улучшение качества </w:t>
+      </w:r>
+      <w:r>
+        <w:rPr>
+          <w:rFonts w:ascii="Helvetica" w:eastAsia="Times New Roman" w:hAnsi="Helvetica" w:cs="Helvetica"/>
+          <w:b/>
+          <w:color w:val="2C2D30"/>
+          <w:sz w:val="23"/>
+          <w:szCs w:val="23"/>
+          <w:lang w:val="en-US" w:eastAsia="ru-RU"/>
+        </w:rPr>
+        <w:t>MVP</w:t>
       </w:r>
     </w:p>
     <w:p>

--- a/Homework_agile/homework_2.docx
+++ b/Homework_agile/homework_2.docx
@@ -336,20 +336,8 @@
           <w:szCs w:val="23"/>
           <w:lang w:eastAsia="ru-RU"/>
         </w:rPr>
-        <w:t xml:space="preserve">становления программистом или </w:t>
-      </w:r>
-      <w:proofErr w:type="spellStart"/>
-      <w:r>
-        <w:rPr>
-          <w:rFonts w:ascii="Helvetica" w:eastAsia="Times New Roman" w:hAnsi="Helvetica" w:cs="Helvetica"/>
-          <w:color w:val="2C2D30"/>
-          <w:sz w:val="23"/>
-          <w:szCs w:val="23"/>
-          <w:lang w:eastAsia="ru-RU"/>
-        </w:rPr>
-        <w:t>упрравленцем</w:t>
-      </w:r>
-      <w:proofErr w:type="spellEnd"/>
+        <w:t>становления программистом или управленцем</w:t>
+      </w:r>
       <w:r>
         <w:rPr>
           <w:rFonts w:ascii="Helvetica" w:eastAsia="Times New Roman" w:hAnsi="Helvetica" w:cs="Helvetica"/>
@@ -533,7 +521,27 @@
           <w:szCs w:val="23"/>
           <w:lang w:eastAsia="ru-RU"/>
         </w:rPr>
-        <w:t xml:space="preserve">определить, какие качества и навыки требуется для создания </w:t>
+        <w:t>определить, какие качества и навыки требу</w:t>
+      </w:r>
+      <w:r>
+        <w:rPr>
+          <w:rFonts w:eastAsia="Times New Roman" w:cs="Helvetica"/>
+          <w:color w:val="2C2D30"/>
+          <w:sz w:val="23"/>
+          <w:szCs w:val="23"/>
+          <w:lang w:eastAsia="ru-RU"/>
+        </w:rPr>
+        <w:t>ю</w:t>
+      </w:r>
+      <w:r>
+        <w:rPr>
+          <w:rFonts w:ascii="Helvetica" w:eastAsia="Times New Roman" w:hAnsi="Helvetica" w:cs="Helvetica"/>
+          <w:color w:val="2C2D30"/>
+          <w:sz w:val="23"/>
+          <w:szCs w:val="23"/>
+          <w:lang w:eastAsia="ru-RU"/>
+        </w:rPr>
+        <w:t xml:space="preserve">тся для создания </w:t>
       </w:r>
       <w:r>
         <w:rPr>
